--- a/Rapport intro/Introduction du rapport final module OPEN.docx
+++ b/Rapport intro/Introduction du rapport final module OPEN.docx
@@ -1,6 +1,6 @@
 
 <file path=word/document.xml><?xml version="1.0" encoding="utf-8"?>
-<w:document xmlns:wpc="http://schemas.microsoft.com/office/word/2010/wordprocessingCanvas" xmlns:cx="http://schemas.microsoft.com/office/drawing/2014/chartex" xmlns:cx1="http://schemas.microsoft.com/office/drawing/2015/9/8/chartex" xmlns:cx2="http://schemas.microsoft.com/office/drawing/2015/10/21/chartex" xmlns:cx3="http://schemas.microsoft.com/office/drawing/2016/5/9/chartex" xmlns:cx4="http://schemas.microsoft.com/office/drawing/2016/5/10/chartex" xmlns:cx5="http://schemas.microsoft.com/office/drawing/2016/5/11/chartex" xmlns:cx6="http://schemas.microsoft.com/office/drawing/2016/5/12/chartex" xmlns:cx7="http://schemas.microsoft.com/office/drawing/2016/5/13/chartex" xmlns:cx8="http://schemas.microsoft.com/office/drawing/2016/5/14/chartex" xmlns:mc="http://schemas.openxmlformats.org/markup-compatibility/2006" xmlns:aink="http://schemas.microsoft.com/office/drawing/2016/ink" xmlns:am3d="http://schemas.microsoft.com/office/drawing/2017/model3d" xmlns:o="urn:schemas-microsoft-com:office:office" xmlns:r="http://schemas.openxmlformats.org/officeDocument/2006/relationships" xmlns:m="http://schemas.openxmlformats.org/officeDocument/2006/math" xmlns:v="urn:schemas-microsoft-com:vml" xmlns:wp14="http://schemas.microsoft.com/office/word/2010/wordprocessingDrawing" xmlns:wp="http://schemas.openxmlformats.org/drawingml/2006/wordprocessingDrawing" xmlns:w10="urn:schemas-microsoft-com:office:word" xmlns:w="http://schemas.openxmlformats.org/wordprocessingml/2006/main" xmlns:w14="http://schemas.microsoft.com/office/word/2010/wordml" xmlns:w15="http://schemas.microsoft.com/office/word/2012/wordml" xmlns:w16cid="http://schemas.microsoft.com/office/word/2016/wordml/cid" xmlns:w16se="http://schemas.microsoft.com/office/word/2015/wordml/symex" xmlns:wpg="http://schemas.microsoft.com/office/word/2010/wordprocessingGroup" xmlns:wpi="http://schemas.microsoft.com/office/word/2010/wordprocessingInk" xmlns:wne="http://schemas.microsoft.com/office/word/2006/wordml" xmlns:wps="http://schemas.microsoft.com/office/word/2010/wordprocessingShape" mc:Ignorable="w14 w15 w16se w16cid wp14">
+<w:document xmlns:wpc="http://schemas.microsoft.com/office/word/2010/wordprocessingCanvas" xmlns:cx="http://schemas.microsoft.com/office/drawing/2014/chartex" xmlns:cx1="http://schemas.microsoft.com/office/drawing/2015/9/8/chartex" xmlns:cx2="http://schemas.microsoft.com/office/drawing/2015/10/21/chartex" xmlns:cx3="http://schemas.microsoft.com/office/drawing/2016/5/9/chartex" xmlns:cx4="http://schemas.microsoft.com/office/drawing/2016/5/10/chartex" xmlns:cx5="http://schemas.microsoft.com/office/drawing/2016/5/11/chartex" xmlns:cx6="http://schemas.microsoft.com/office/drawing/2016/5/12/chartex" xmlns:cx7="http://schemas.microsoft.com/office/drawing/2016/5/13/chartex" xmlns:cx8="http://schemas.microsoft.com/office/drawing/2016/5/14/chartex" xmlns:mc="http://schemas.openxmlformats.org/markup-compatibility/2006" xmlns:aink="http://schemas.microsoft.com/office/drawing/2016/ink" xmlns:am3d="http://schemas.microsoft.com/office/drawing/2017/model3d" xmlns:o="urn:schemas-microsoft-com:office:office" xmlns:r="http://schemas.openxmlformats.org/officeDocument/2006/relationships" xmlns:m="http://schemas.openxmlformats.org/officeDocument/2006/math" xmlns:v="urn:schemas-microsoft-com:vml" xmlns:wp14="http://schemas.microsoft.com/office/word/2010/wordprocessingDrawing" xmlns:wp="http://schemas.openxmlformats.org/drawingml/2006/wordprocessingDrawing" xmlns:w10="urn:schemas-microsoft-com:office:word" xmlns:w="http://schemas.openxmlformats.org/wordprocessingml/2006/main" xmlns:w14="http://schemas.microsoft.com/office/word/2010/wordml" xmlns:w15="http://schemas.microsoft.com/office/word/2012/wordml" xmlns:w16cex="http://schemas.microsoft.com/office/word/2018/wordml/cex" xmlns:w16cid="http://schemas.microsoft.com/office/word/2016/wordml/cid" xmlns:w16="http://schemas.microsoft.com/office/word/2018/wordml" xmlns:w16se="http://schemas.microsoft.com/office/word/2015/wordml/symex" xmlns:wpg="http://schemas.microsoft.com/office/word/2010/wordprocessingGroup" xmlns:wpi="http://schemas.microsoft.com/office/word/2010/wordprocessingInk" xmlns:wne="http://schemas.microsoft.com/office/word/2006/wordml" xmlns:wps="http://schemas.microsoft.com/office/word/2010/wordprocessingShape" mc:Ignorable="w14 w15 w16se w16cid w16 w16cex wp14">
   <w:body>
     <w:p>
       <w:pPr>
@@ -16,21 +16,55 @@
         <w:t>Afin d’appliquer les connaissances acquises lors du module OPEN 2020, nous allons créer une application</w:t>
       </w:r>
       <w:r>
-        <w:t xml:space="preserve"> Shiny</w:t>
-      </w:r>
-      <w:r>
-        <w:t xml:space="preserve"> à l’aide de R et Rstudio</w:t>
-      </w:r>
+        <w:t xml:space="preserve"> </w:t>
+      </w:r>
+      <w:proofErr w:type="spellStart"/>
+      <w:r>
+        <w:t>Shiny</w:t>
+      </w:r>
+      <w:proofErr w:type="spellEnd"/>
+      <w:r>
+        <w:t xml:space="preserve"> à l’aide de R et </w:t>
+      </w:r>
+      <w:proofErr w:type="spellStart"/>
+      <w:r>
+        <w:t>Rstudio</w:t>
+      </w:r>
+      <w:proofErr w:type="spellEnd"/>
       <w:r>
         <w:t>.</w:t>
       </w:r>
     </w:p>
     <w:p>
       <w:r>
-        <w:t xml:space="preserve">Cette application réalisera une analyse statistique de type ANOVA. Le jeu de données, communiqué par Dylan, comprend des variétés de blés et leurs rendements. </w:t>
-      </w:r>
-      <w:r>
-        <w:t>Le but est de séparer les variétés en groupe de population en fonction de leurs rendements.</w:t>
+        <w:t xml:space="preserve">Cette application réalisera une analyse statistique </w:t>
+      </w:r>
+      <w:r>
+        <w:t>d’un jeu de données</w:t>
+      </w:r>
+      <w:r>
+        <w:t>. Le jeu de données, communiqué par Dylan</w:t>
+      </w:r>
+      <w:r>
+        <w:t>, correspondant à un essai agronomique dans l’Aude de 2019,</w:t>
+      </w:r>
+      <w:r>
+        <w:t xml:space="preserve"> </w:t>
+      </w:r>
+      <w:r>
+        <w:t xml:space="preserve">et </w:t>
+      </w:r>
+      <w:r>
+        <w:t xml:space="preserve">comprend des variétés de </w:t>
+      </w:r>
+      <w:r>
+        <w:t>petit épeautre</w:t>
+      </w:r>
+      <w:r>
+        <w:t xml:space="preserve"> et leurs rendements</w:t>
+      </w:r>
+      <w:r>
+        <w:t>.</w:t>
       </w:r>
     </w:p>
     <w:p>
@@ -47,7 +81,7 @@
           <w:noProof/>
         </w:rPr>
         <w:drawing>
-          <wp:inline distT="0" distB="0" distL="0" distR="0" wp14:anchorId="1254DB32" wp14:editId="71DB3A05">
+          <wp:inline distT="0" distB="0" distL="0" distR="0" wp14:anchorId="1F204E62" wp14:editId="356BCD75">
             <wp:extent cx="1601190" cy="2025289"/>
             <wp:effectExtent l="0" t="0" r="0" b="0"/>
             <wp:docPr id="1" name="Image 1"/>
@@ -83,16 +117,120 @@
         </w:drawing>
       </w:r>
     </w:p>
+    <w:p>
+      <w:r>
+        <w:t xml:space="preserve">Notre application réalisera </w:t>
+      </w:r>
+      <w:r>
+        <w:t xml:space="preserve">une </w:t>
+      </w:r>
+      <w:r>
+        <w:t xml:space="preserve">ANOVA </w:t>
+      </w:r>
+      <w:r>
+        <w:t xml:space="preserve">qui </w:t>
+      </w:r>
+      <w:r>
+        <w:t>sert à vérifier que l</w:t>
+      </w:r>
+      <w:r>
+        <w:t>e</w:t>
+      </w:r>
+      <w:r>
+        <w:t xml:space="preserve"> facteur (v</w:t>
+      </w:r>
+      <w:r>
+        <w:t>a</w:t>
+      </w:r>
+      <w:r>
+        <w:t xml:space="preserve">riété) </w:t>
+      </w:r>
+      <w:r>
+        <w:t>a</w:t>
+      </w:r>
+      <w:r>
+        <w:t xml:space="preserve"> une influence sur le résultat (rendement)</w:t>
+      </w:r>
+      <w:r>
+        <w:t xml:space="preserve">. Ensuite, elle réalisera un test de </w:t>
+      </w:r>
+      <w:proofErr w:type="spellStart"/>
+      <w:r>
+        <w:t>Tuckey</w:t>
+      </w:r>
+      <w:proofErr w:type="spellEnd"/>
+      <w:r>
+        <w:t xml:space="preserve"> pour comparer et classer les résultats dans différents groupes de valeur proche.</w:t>
+      </w:r>
+      <w:r>
+        <w:t xml:space="preserve"> Grace à ce</w:t>
+      </w:r>
+      <w:r>
+        <w:t>tte application</w:t>
+      </w:r>
+      <w:r>
+        <w:t>, nous pourrons connaitre les variétés donnant un meilleur rendement sur un interface ludique.</w:t>
+      </w:r>
+    </w:p>
     <w:p/>
     <w:p>
       <w:pPr>
+        <w:pStyle w:val="Titre1"/>
+        <w:jc w:val="center"/>
+      </w:pPr>
+      <w:r>
+        <w:t>Equipe</w:t>
+      </w:r>
+    </w:p>
+    <w:p>
+      <w:pPr>
         <w:pStyle w:val="En-tte"/>
       </w:pPr>
       <w:r>
         <w:t xml:space="preserve">Ce groupe est composé de </w:t>
       </w:r>
       <w:r>
-        <w:t>Anne Pinatel, Anne-Laure Girard, Dylan Clair, Eloise Galmiche, Eugénie Romette, Margot Challand, Salomé Hamard, Thomas Barrande, Valentine Neyret</w:t>
+        <w:t xml:space="preserve">Anne Pinatel, Anne-Laure Girard, Dylan Clair, Eloise </w:t>
+      </w:r>
+      <w:proofErr w:type="spellStart"/>
+      <w:r>
+        <w:t>Galmiche</w:t>
+      </w:r>
+      <w:proofErr w:type="spellEnd"/>
+      <w:r>
+        <w:t xml:space="preserve">, Eugénie </w:t>
+      </w:r>
+      <w:proofErr w:type="spellStart"/>
+      <w:r>
+        <w:t>Romette</w:t>
+      </w:r>
+      <w:proofErr w:type="spellEnd"/>
+      <w:r>
+        <w:t xml:space="preserve">, Margot </w:t>
+      </w:r>
+      <w:proofErr w:type="spellStart"/>
+      <w:r>
+        <w:t>Challand</w:t>
+      </w:r>
+      <w:proofErr w:type="spellEnd"/>
+      <w:r>
+        <w:t xml:space="preserve">, Salomé </w:t>
+      </w:r>
+      <w:proofErr w:type="spellStart"/>
+      <w:r>
+        <w:t>Hamard</w:t>
+      </w:r>
+      <w:proofErr w:type="spellEnd"/>
+      <w:r>
+        <w:t xml:space="preserve">, Thomas </w:t>
+      </w:r>
+      <w:proofErr w:type="spellStart"/>
+      <w:r>
+        <w:t>Barrande</w:t>
+      </w:r>
+      <w:proofErr w:type="spellEnd"/>
+      <w:r>
+        <w:t>, Valentine Neyret</w:t>
       </w:r>
       <w:r>
         <w:t>.</w:t>
@@ -123,7 +261,15 @@
         <w:t>ans</w:t>
       </w:r>
       <w:r>
-        <w:t xml:space="preserve"> l’interface shiny.</w:t>
+        <w:t xml:space="preserve"> l’interface </w:t>
+      </w:r>
+      <w:proofErr w:type="spellStart"/>
+      <w:r>
+        <w:t>shiny</w:t>
+      </w:r>
+      <w:proofErr w:type="spellEnd"/>
+      <w:r>
+        <w:t>.</w:t>
       </w:r>
     </w:p>
     <w:p>
@@ -168,7 +314,15 @@
         <w:t>sera suivi d’un</w:t>
       </w:r>
       <w:r>
-        <w:t xml:space="preserve"> rapport Rmarkdown plus complet.</w:t>
+        <w:t xml:space="preserve"> rapport </w:t>
+      </w:r>
+      <w:proofErr w:type="spellStart"/>
+      <w:r>
+        <w:t>Rmarkdown</w:t>
+      </w:r>
+      <w:proofErr w:type="spellEnd"/>
+      <w:r>
+        <w:t xml:space="preserve"> plus complet.</w:t>
       </w:r>
     </w:p>
     <w:p/>
@@ -184,7 +338,7 @@
 </file>
 
 <file path=word/endnotes.xml><?xml version="1.0" encoding="utf-8"?>
-<w:endnotes xmlns:wpc="http://schemas.microsoft.com/office/word/2010/wordprocessingCanvas" xmlns:cx="http://schemas.microsoft.com/office/drawing/2014/chartex" xmlns:cx1="http://schemas.microsoft.com/office/drawing/2015/9/8/chartex" xmlns:cx2="http://schemas.microsoft.com/office/drawing/2015/10/21/chartex" xmlns:cx3="http://schemas.microsoft.com/office/drawing/2016/5/9/chartex" xmlns:cx4="http://schemas.microsoft.com/office/drawing/2016/5/10/chartex" xmlns:cx5="http://schemas.microsoft.com/office/drawing/2016/5/11/chartex" xmlns:cx6="http://schemas.microsoft.com/office/drawing/2016/5/12/chartex" xmlns:cx7="http://schemas.microsoft.com/office/drawing/2016/5/13/chartex" xmlns:cx8="http://schemas.microsoft.com/office/drawing/2016/5/14/chartex" xmlns:mc="http://schemas.openxmlformats.org/markup-compatibility/2006" xmlns:aink="http://schemas.microsoft.com/office/drawing/2016/ink" xmlns:am3d="http://schemas.microsoft.com/office/drawing/2017/model3d" xmlns:o="urn:schemas-microsoft-com:office:office" xmlns:r="http://schemas.openxmlformats.org/officeDocument/2006/relationships" xmlns:m="http://schemas.openxmlformats.org/officeDocument/2006/math" xmlns:v="urn:schemas-microsoft-com:vml" xmlns:wp14="http://schemas.microsoft.com/office/word/2010/wordprocessingDrawing" xmlns:wp="http://schemas.openxmlformats.org/drawingml/2006/wordprocessingDrawing" xmlns:w10="urn:schemas-microsoft-com:office:word" xmlns:w="http://schemas.openxmlformats.org/wordprocessingml/2006/main" xmlns:w14="http://schemas.microsoft.com/office/word/2010/wordml" xmlns:w15="http://schemas.microsoft.com/office/word/2012/wordml" xmlns:w16cid="http://schemas.microsoft.com/office/word/2016/wordml/cid" xmlns:w16se="http://schemas.microsoft.com/office/word/2015/wordml/symex" xmlns:wpg="http://schemas.microsoft.com/office/word/2010/wordprocessingGroup" xmlns:wpi="http://schemas.microsoft.com/office/word/2010/wordprocessingInk" xmlns:wne="http://schemas.microsoft.com/office/word/2006/wordml" xmlns:wps="http://schemas.microsoft.com/office/word/2010/wordprocessingShape" mc:Ignorable="w14 w15 w16se w16cid wp14">
+<w:endnotes xmlns:wpc="http://schemas.microsoft.com/office/word/2010/wordprocessingCanvas" xmlns:cx="http://schemas.microsoft.com/office/drawing/2014/chartex" xmlns:cx1="http://schemas.microsoft.com/office/drawing/2015/9/8/chartex" xmlns:cx2="http://schemas.microsoft.com/office/drawing/2015/10/21/chartex" xmlns:cx3="http://schemas.microsoft.com/office/drawing/2016/5/9/chartex" xmlns:cx4="http://schemas.microsoft.com/office/drawing/2016/5/10/chartex" xmlns:cx5="http://schemas.microsoft.com/office/drawing/2016/5/11/chartex" xmlns:cx6="http://schemas.microsoft.com/office/drawing/2016/5/12/chartex" xmlns:cx7="http://schemas.microsoft.com/office/drawing/2016/5/13/chartex" xmlns:cx8="http://schemas.microsoft.com/office/drawing/2016/5/14/chartex" xmlns:mc="http://schemas.openxmlformats.org/markup-compatibility/2006" xmlns:aink="http://schemas.microsoft.com/office/drawing/2016/ink" xmlns:am3d="http://schemas.microsoft.com/office/drawing/2017/model3d" xmlns:o="urn:schemas-microsoft-com:office:office" xmlns:r="http://schemas.openxmlformats.org/officeDocument/2006/relationships" xmlns:m="http://schemas.openxmlformats.org/officeDocument/2006/math" xmlns:v="urn:schemas-microsoft-com:vml" xmlns:wp14="http://schemas.microsoft.com/office/word/2010/wordprocessingDrawing" xmlns:wp="http://schemas.openxmlformats.org/drawingml/2006/wordprocessingDrawing" xmlns:w10="urn:schemas-microsoft-com:office:word" xmlns:w="http://schemas.openxmlformats.org/wordprocessingml/2006/main" xmlns:w14="http://schemas.microsoft.com/office/word/2010/wordml" xmlns:w15="http://schemas.microsoft.com/office/word/2012/wordml" xmlns:w16cex="http://schemas.microsoft.com/office/word/2018/wordml/cex" xmlns:w16cid="http://schemas.microsoft.com/office/word/2016/wordml/cid" xmlns:w16="http://schemas.microsoft.com/office/word/2018/wordml" xmlns:w16se="http://schemas.microsoft.com/office/word/2015/wordml/symex" xmlns:wpg="http://schemas.microsoft.com/office/word/2010/wordprocessingGroup" xmlns:wpi="http://schemas.microsoft.com/office/word/2010/wordprocessingInk" xmlns:wne="http://schemas.microsoft.com/office/word/2006/wordml" xmlns:wps="http://schemas.microsoft.com/office/word/2010/wordprocessingShape" mc:Ignorable="w14 w15 w16se w16cid w16 w16cex wp14">
   <w:endnote w:type="separator" w:id="-1">
     <w:p>
       <w:pPr>
@@ -209,7 +363,7 @@
 </file>
 
 <file path=word/footnotes.xml><?xml version="1.0" encoding="utf-8"?>
-<w:footnotes xmlns:wpc="http://schemas.microsoft.com/office/word/2010/wordprocessingCanvas" xmlns:cx="http://schemas.microsoft.com/office/drawing/2014/chartex" xmlns:cx1="http://schemas.microsoft.com/office/drawing/2015/9/8/chartex" xmlns:cx2="http://schemas.microsoft.com/office/drawing/2015/10/21/chartex" xmlns:cx3="http://schemas.microsoft.com/office/drawing/2016/5/9/chartex" xmlns:cx4="http://schemas.microsoft.com/office/drawing/2016/5/10/chartex" xmlns:cx5="http://schemas.microsoft.com/office/drawing/2016/5/11/chartex" xmlns:cx6="http://schemas.microsoft.com/office/drawing/2016/5/12/chartex" xmlns:cx7="http://schemas.microsoft.com/office/drawing/2016/5/13/chartex" xmlns:cx8="http://schemas.microsoft.com/office/drawing/2016/5/14/chartex" xmlns:mc="http://schemas.openxmlformats.org/markup-compatibility/2006" xmlns:aink="http://schemas.microsoft.com/office/drawing/2016/ink" xmlns:am3d="http://schemas.microsoft.com/office/drawing/2017/model3d" xmlns:o="urn:schemas-microsoft-com:office:office" xmlns:r="http://schemas.openxmlformats.org/officeDocument/2006/relationships" xmlns:m="http://schemas.openxmlformats.org/officeDocument/2006/math" xmlns:v="urn:schemas-microsoft-com:vml" xmlns:wp14="http://schemas.microsoft.com/office/word/2010/wordprocessingDrawing" xmlns:wp="http://schemas.openxmlformats.org/drawingml/2006/wordprocessingDrawing" xmlns:w10="urn:schemas-microsoft-com:office:word" xmlns:w="http://schemas.openxmlformats.org/wordprocessingml/2006/main" xmlns:w14="http://schemas.microsoft.com/office/word/2010/wordml" xmlns:w15="http://schemas.microsoft.com/office/word/2012/wordml" xmlns:w16cid="http://schemas.microsoft.com/office/word/2016/wordml/cid" xmlns:w16se="http://schemas.microsoft.com/office/word/2015/wordml/symex" xmlns:wpg="http://schemas.microsoft.com/office/word/2010/wordprocessingGroup" xmlns:wpi="http://schemas.microsoft.com/office/word/2010/wordprocessingInk" xmlns:wne="http://schemas.microsoft.com/office/word/2006/wordml" xmlns:wps="http://schemas.microsoft.com/office/word/2010/wordprocessingShape" mc:Ignorable="w14 w15 w16se w16cid wp14">
+<w:footnotes xmlns:wpc="http://schemas.microsoft.com/office/word/2010/wordprocessingCanvas" xmlns:cx="http://schemas.microsoft.com/office/drawing/2014/chartex" xmlns:cx1="http://schemas.microsoft.com/office/drawing/2015/9/8/chartex" xmlns:cx2="http://schemas.microsoft.com/office/drawing/2015/10/21/chartex" xmlns:cx3="http://schemas.microsoft.com/office/drawing/2016/5/9/chartex" xmlns:cx4="http://schemas.microsoft.com/office/drawing/2016/5/10/chartex" xmlns:cx5="http://schemas.microsoft.com/office/drawing/2016/5/11/chartex" xmlns:cx6="http://schemas.microsoft.com/office/drawing/2016/5/12/chartex" xmlns:cx7="http://schemas.microsoft.com/office/drawing/2016/5/13/chartex" xmlns:cx8="http://schemas.microsoft.com/office/drawing/2016/5/14/chartex" xmlns:mc="http://schemas.openxmlformats.org/markup-compatibility/2006" xmlns:aink="http://schemas.microsoft.com/office/drawing/2016/ink" xmlns:am3d="http://schemas.microsoft.com/office/drawing/2017/model3d" xmlns:o="urn:schemas-microsoft-com:office:office" xmlns:r="http://schemas.openxmlformats.org/officeDocument/2006/relationships" xmlns:m="http://schemas.openxmlformats.org/officeDocument/2006/math" xmlns:v="urn:schemas-microsoft-com:vml" xmlns:wp14="http://schemas.microsoft.com/office/word/2010/wordprocessingDrawing" xmlns:wp="http://schemas.openxmlformats.org/drawingml/2006/wordprocessingDrawing" xmlns:w10="urn:schemas-microsoft-com:office:word" xmlns:w="http://schemas.openxmlformats.org/wordprocessingml/2006/main" xmlns:w14="http://schemas.microsoft.com/office/word/2010/wordml" xmlns:w15="http://schemas.microsoft.com/office/word/2012/wordml" xmlns:w16cex="http://schemas.microsoft.com/office/word/2018/wordml/cex" xmlns:w16cid="http://schemas.microsoft.com/office/word/2016/wordml/cid" xmlns:w16="http://schemas.microsoft.com/office/word/2018/wordml" xmlns:w16se="http://schemas.microsoft.com/office/word/2015/wordml/symex" xmlns:wpg="http://schemas.microsoft.com/office/word/2010/wordprocessingGroup" xmlns:wpi="http://schemas.microsoft.com/office/word/2010/wordprocessingInk" xmlns:wne="http://schemas.microsoft.com/office/word/2006/wordml" xmlns:wps="http://schemas.microsoft.com/office/word/2010/wordprocessingShape" mc:Ignorable="w14 w15 w16se w16cid w16 w16cex wp14">
   <w:footnote w:type="separator" w:id="-1">
     <w:p>
       <w:pPr>
@@ -234,7 +388,7 @@
 </file>
 
 <file path=word/header1.xml><?xml version="1.0" encoding="utf-8"?>
-<w:hdr xmlns:wpc="http://schemas.microsoft.com/office/word/2010/wordprocessingCanvas" xmlns:cx="http://schemas.microsoft.com/office/drawing/2014/chartex" xmlns:cx1="http://schemas.microsoft.com/office/drawing/2015/9/8/chartex" xmlns:cx2="http://schemas.microsoft.com/office/drawing/2015/10/21/chartex" xmlns:cx3="http://schemas.microsoft.com/office/drawing/2016/5/9/chartex" xmlns:cx4="http://schemas.microsoft.com/office/drawing/2016/5/10/chartex" xmlns:cx5="http://schemas.microsoft.com/office/drawing/2016/5/11/chartex" xmlns:cx6="http://schemas.microsoft.com/office/drawing/2016/5/12/chartex" xmlns:cx7="http://schemas.microsoft.com/office/drawing/2016/5/13/chartex" xmlns:cx8="http://schemas.microsoft.com/office/drawing/2016/5/14/chartex" xmlns:mc="http://schemas.openxmlformats.org/markup-compatibility/2006" xmlns:aink="http://schemas.microsoft.com/office/drawing/2016/ink" xmlns:am3d="http://schemas.microsoft.com/office/drawing/2017/model3d" xmlns:o="urn:schemas-microsoft-com:office:office" xmlns:r="http://schemas.openxmlformats.org/officeDocument/2006/relationships" xmlns:m="http://schemas.openxmlformats.org/officeDocument/2006/math" xmlns:v="urn:schemas-microsoft-com:vml" xmlns:wp14="http://schemas.microsoft.com/office/word/2010/wordprocessingDrawing" xmlns:wp="http://schemas.openxmlformats.org/drawingml/2006/wordprocessingDrawing" xmlns:w10="urn:schemas-microsoft-com:office:word" xmlns:w="http://schemas.openxmlformats.org/wordprocessingml/2006/main" xmlns:w14="http://schemas.microsoft.com/office/word/2010/wordml" xmlns:w15="http://schemas.microsoft.com/office/word/2012/wordml" xmlns:w16cid="http://schemas.microsoft.com/office/word/2016/wordml/cid" xmlns:w16se="http://schemas.microsoft.com/office/word/2015/wordml/symex" xmlns:wpg="http://schemas.microsoft.com/office/word/2010/wordprocessingGroup" xmlns:wpi="http://schemas.microsoft.com/office/word/2010/wordprocessingInk" xmlns:wne="http://schemas.microsoft.com/office/word/2006/wordml" xmlns:wps="http://schemas.microsoft.com/office/word/2010/wordprocessingShape" mc:Ignorable="w14 w15 w16se w16cid wp14">
+<w:hdr xmlns:wpc="http://schemas.microsoft.com/office/word/2010/wordprocessingCanvas" xmlns:cx="http://schemas.microsoft.com/office/drawing/2014/chartex" xmlns:cx1="http://schemas.microsoft.com/office/drawing/2015/9/8/chartex" xmlns:cx2="http://schemas.microsoft.com/office/drawing/2015/10/21/chartex" xmlns:cx3="http://schemas.microsoft.com/office/drawing/2016/5/9/chartex" xmlns:cx4="http://schemas.microsoft.com/office/drawing/2016/5/10/chartex" xmlns:cx5="http://schemas.microsoft.com/office/drawing/2016/5/11/chartex" xmlns:cx6="http://schemas.microsoft.com/office/drawing/2016/5/12/chartex" xmlns:cx7="http://schemas.microsoft.com/office/drawing/2016/5/13/chartex" xmlns:cx8="http://schemas.microsoft.com/office/drawing/2016/5/14/chartex" xmlns:mc="http://schemas.openxmlformats.org/markup-compatibility/2006" xmlns:aink="http://schemas.microsoft.com/office/drawing/2016/ink" xmlns:am3d="http://schemas.microsoft.com/office/drawing/2017/model3d" xmlns:o="urn:schemas-microsoft-com:office:office" xmlns:r="http://schemas.openxmlformats.org/officeDocument/2006/relationships" xmlns:m="http://schemas.openxmlformats.org/officeDocument/2006/math" xmlns:v="urn:schemas-microsoft-com:vml" xmlns:wp14="http://schemas.microsoft.com/office/word/2010/wordprocessingDrawing" xmlns:wp="http://schemas.openxmlformats.org/drawingml/2006/wordprocessingDrawing" xmlns:w10="urn:schemas-microsoft-com:office:word" xmlns:w="http://schemas.openxmlformats.org/wordprocessingml/2006/main" xmlns:w14="http://schemas.microsoft.com/office/word/2010/wordml" xmlns:w15="http://schemas.microsoft.com/office/word/2012/wordml" xmlns:w16cex="http://schemas.microsoft.com/office/word/2018/wordml/cex" xmlns:w16cid="http://schemas.microsoft.com/office/word/2016/wordml/cid" xmlns:w16="http://schemas.microsoft.com/office/word/2018/wordml" xmlns:w16se="http://schemas.microsoft.com/office/word/2015/wordml/symex" xmlns:wpg="http://schemas.microsoft.com/office/word/2010/wordprocessingGroup" xmlns:wpi="http://schemas.microsoft.com/office/word/2010/wordprocessingInk" xmlns:wne="http://schemas.microsoft.com/office/word/2006/wordml" xmlns:wps="http://schemas.microsoft.com/office/word/2010/wordprocessingShape" mc:Ignorable="w14 w15 w16se w16cid w16 w16cex wp14">
   <w:p>
     <w:pPr>
       <w:pStyle w:val="En-tte"/>
@@ -248,14 +402,94 @@
         <w:sz w:val="15"/>
         <w:szCs w:val="15"/>
       </w:rPr>
-      <w:t>Anne Pinatel, Anne-Laure Girard, Dylan Clair, Eloise Galmiche, Eugénie Romette, Margot Challand, Salomé Hamard, Thomas Barrande, Valentine Neyret</w:t>
+      <w:t xml:space="preserve">Anne Pinatel, Anne-Laure Girard, Dylan Clair, Eloise </w:t>
+    </w:r>
+    <w:proofErr w:type="spellStart"/>
+    <w:r>
+      <w:rPr>
+        <w:sz w:val="15"/>
+        <w:szCs w:val="15"/>
+      </w:rPr>
+      <w:t>Galmiche</w:t>
+    </w:r>
+    <w:proofErr w:type="spellEnd"/>
+    <w:r>
+      <w:rPr>
+        <w:sz w:val="15"/>
+        <w:szCs w:val="15"/>
+      </w:rPr>
+      <w:t xml:space="preserve">, Eugénie </w:t>
+    </w:r>
+    <w:proofErr w:type="spellStart"/>
+    <w:r>
+      <w:rPr>
+        <w:sz w:val="15"/>
+        <w:szCs w:val="15"/>
+      </w:rPr>
+      <w:t>Romette</w:t>
+    </w:r>
+    <w:proofErr w:type="spellEnd"/>
+    <w:r>
+      <w:rPr>
+        <w:sz w:val="15"/>
+        <w:szCs w:val="15"/>
+      </w:rPr>
+      <w:t xml:space="preserve">, Margot </w:t>
+    </w:r>
+    <w:proofErr w:type="spellStart"/>
+    <w:r>
+      <w:rPr>
+        <w:sz w:val="15"/>
+        <w:szCs w:val="15"/>
+      </w:rPr>
+      <w:t>Challand</w:t>
+    </w:r>
+    <w:proofErr w:type="spellEnd"/>
+    <w:r>
+      <w:rPr>
+        <w:sz w:val="15"/>
+        <w:szCs w:val="15"/>
+      </w:rPr>
+      <w:t xml:space="preserve">, Salomé </w:t>
+    </w:r>
+    <w:proofErr w:type="spellStart"/>
+    <w:r>
+      <w:rPr>
+        <w:sz w:val="15"/>
+        <w:szCs w:val="15"/>
+      </w:rPr>
+      <w:t>Hamard</w:t>
+    </w:r>
+    <w:proofErr w:type="spellEnd"/>
+    <w:r>
+      <w:rPr>
+        <w:sz w:val="15"/>
+        <w:szCs w:val="15"/>
+      </w:rPr>
+      <w:t xml:space="preserve">, Thomas </w:t>
+    </w:r>
+    <w:proofErr w:type="spellStart"/>
+    <w:r>
+      <w:rPr>
+        <w:sz w:val="15"/>
+        <w:szCs w:val="15"/>
+      </w:rPr>
+      <w:t>Barrande</w:t>
+    </w:r>
+    <w:proofErr w:type="spellEnd"/>
+    <w:r>
+      <w:rPr>
+        <w:sz w:val="15"/>
+        <w:szCs w:val="15"/>
+      </w:rPr>
+      <w:t>, Valentine Neyret</w:t>
     </w:r>
   </w:p>
 </w:hdr>
 </file>
 
 <file path=word/styles.xml><?xml version="1.0" encoding="utf-8"?>
-<w:styles xmlns:mc="http://schemas.openxmlformats.org/markup-compatibility/2006" xmlns:r="http://schemas.openxmlformats.org/officeDocument/2006/relationships" xmlns:w="http://schemas.openxmlformats.org/wordprocessingml/2006/main" xmlns:w14="http://schemas.microsoft.com/office/word/2010/wordml" xmlns:w15="http://schemas.microsoft.com/office/word/2012/wordml" xmlns:w16cid="http://schemas.microsoft.com/office/word/2016/wordml/cid" xmlns:w16se="http://schemas.microsoft.com/office/word/2015/wordml/symex" mc:Ignorable="w14 w15 w16se w16cid">
+<w:styles xmlns:mc="http://schemas.openxmlformats.org/markup-compatibility/2006" xmlns:r="http://schemas.openxmlformats.org/officeDocument/2006/relationships" xmlns:w="http://schemas.openxmlformats.org/wordprocessingml/2006/main" xmlns:w14="http://schemas.microsoft.com/office/word/2010/wordml" xmlns:w15="http://schemas.microsoft.com/office/word/2012/wordml" xmlns:w16cex="http://schemas.microsoft.com/office/word/2018/wordml/cex" xmlns:w16cid="http://schemas.microsoft.com/office/word/2016/wordml/cid" xmlns:w16="http://schemas.microsoft.com/office/word/2018/wordml" xmlns:w16se="http://schemas.microsoft.com/office/word/2015/wordml/symex" mc:Ignorable="w14 w15 w16se w16cid w16 w16cex">
   <w:docDefaults>
     <w:rPrDefault>
       <w:rPr>

--- a/Rapport intro/Introduction du rapport final module OPEN.docx
+++ b/Rapport intro/Introduction du rapport final module OPEN.docx
@@ -156,7 +156,7 @@
       </w:r>
       <w:proofErr w:type="spellStart"/>
       <w:r>
-        <w:t>Tuckey</w:t>
+        <w:t>Tukey</w:t>
       </w:r>
       <w:proofErr w:type="spellEnd"/>
       <w:r>

--- a/Rapport intro/Introduction du rapport final module OPEN.docx
+++ b/Rapport intro/Introduction du rapport final module OPEN.docx
@@ -1,6 +1,6 @@
 
 <file path=word/document.xml><?xml version="1.0" encoding="utf-8"?>
-<w:document xmlns:wpc="http://schemas.microsoft.com/office/word/2010/wordprocessingCanvas" xmlns:cx="http://schemas.microsoft.com/office/drawing/2014/chartex" xmlns:cx1="http://schemas.microsoft.com/office/drawing/2015/9/8/chartex" xmlns:cx2="http://schemas.microsoft.com/office/drawing/2015/10/21/chartex" xmlns:cx3="http://schemas.microsoft.com/office/drawing/2016/5/9/chartex" xmlns:cx4="http://schemas.microsoft.com/office/drawing/2016/5/10/chartex" xmlns:cx5="http://schemas.microsoft.com/office/drawing/2016/5/11/chartex" xmlns:cx6="http://schemas.microsoft.com/office/drawing/2016/5/12/chartex" xmlns:cx7="http://schemas.microsoft.com/office/drawing/2016/5/13/chartex" xmlns:cx8="http://schemas.microsoft.com/office/drawing/2016/5/14/chartex" xmlns:mc="http://schemas.openxmlformats.org/markup-compatibility/2006" xmlns:aink="http://schemas.microsoft.com/office/drawing/2016/ink" xmlns:am3d="http://schemas.microsoft.com/office/drawing/2017/model3d" xmlns:o="urn:schemas-microsoft-com:office:office" xmlns:r="http://schemas.openxmlformats.org/officeDocument/2006/relationships" xmlns:m="http://schemas.openxmlformats.org/officeDocument/2006/math" xmlns:v="urn:schemas-microsoft-com:vml" xmlns:wp14="http://schemas.microsoft.com/office/word/2010/wordprocessingDrawing" xmlns:wp="http://schemas.openxmlformats.org/drawingml/2006/wordprocessingDrawing" xmlns:w10="urn:schemas-microsoft-com:office:word" xmlns:w="http://schemas.openxmlformats.org/wordprocessingml/2006/main" xmlns:w14="http://schemas.microsoft.com/office/word/2010/wordml" xmlns:w15="http://schemas.microsoft.com/office/word/2012/wordml" xmlns:w16cex="http://schemas.microsoft.com/office/word/2018/wordml/cex" xmlns:w16cid="http://schemas.microsoft.com/office/word/2016/wordml/cid" xmlns:w16="http://schemas.microsoft.com/office/word/2018/wordml" xmlns:w16se="http://schemas.microsoft.com/office/word/2015/wordml/symex" xmlns:wpg="http://schemas.microsoft.com/office/word/2010/wordprocessingGroup" xmlns:wpi="http://schemas.microsoft.com/office/word/2010/wordprocessingInk" xmlns:wne="http://schemas.microsoft.com/office/word/2006/wordml" xmlns:wps="http://schemas.microsoft.com/office/word/2010/wordprocessingShape" mc:Ignorable="w14 w15 w16se w16cid w16 w16cex wp14">
+<w:document xmlns:wpc="http://schemas.microsoft.com/office/word/2010/wordprocessingCanvas" xmlns:cx="http://schemas.microsoft.com/office/drawing/2014/chartex" xmlns:cx1="http://schemas.microsoft.com/office/drawing/2015/9/8/chartex" xmlns:cx2="http://schemas.microsoft.com/office/drawing/2015/10/21/chartex" xmlns:cx3="http://schemas.microsoft.com/office/drawing/2016/5/9/chartex" xmlns:cx4="http://schemas.microsoft.com/office/drawing/2016/5/10/chartex" xmlns:cx5="http://schemas.microsoft.com/office/drawing/2016/5/11/chartex" xmlns:cx6="http://schemas.microsoft.com/office/drawing/2016/5/12/chartex" xmlns:cx7="http://schemas.microsoft.com/office/drawing/2016/5/13/chartex" xmlns:cx8="http://schemas.microsoft.com/office/drawing/2016/5/14/chartex" xmlns:mc="http://schemas.openxmlformats.org/markup-compatibility/2006" xmlns:aink="http://schemas.microsoft.com/office/drawing/2016/ink" xmlns:am3d="http://schemas.microsoft.com/office/drawing/2017/model3d" xmlns:o="urn:schemas-microsoft-com:office:office" xmlns:r="http://schemas.openxmlformats.org/officeDocument/2006/relationships" xmlns:m="http://schemas.openxmlformats.org/officeDocument/2006/math" xmlns:v="urn:schemas-microsoft-com:vml" xmlns:wp14="http://schemas.microsoft.com/office/word/2010/wordprocessingDrawing" xmlns:wp="http://schemas.openxmlformats.org/drawingml/2006/wordprocessingDrawing" xmlns:w10="urn:schemas-microsoft-com:office:word" xmlns:w="http://schemas.openxmlformats.org/wordprocessingml/2006/main" xmlns:w14="http://schemas.microsoft.com/office/word/2010/wordml" xmlns:w15="http://schemas.microsoft.com/office/word/2012/wordml" xmlns:w16cid="http://schemas.microsoft.com/office/word/2016/wordml/cid" xmlns:w16se="http://schemas.microsoft.com/office/word/2015/wordml/symex" xmlns:wpg="http://schemas.microsoft.com/office/word/2010/wordprocessingGroup" xmlns:wpi="http://schemas.microsoft.com/office/word/2010/wordprocessingInk" xmlns:wne="http://schemas.microsoft.com/office/word/2006/wordml" xmlns:wps="http://schemas.microsoft.com/office/word/2010/wordprocessingShape" mc:Ignorable="w14 w15 w16se w16cid wp14">
   <w:body>
     <w:p>
       <w:pPr>
@@ -152,15 +152,33 @@
         <w:t xml:space="preserve"> une influence sur le résultat (rendement)</w:t>
       </w:r>
       <w:r>
-        <w:t xml:space="preserve">. Ensuite, elle réalisera un test de </w:t>
+        <w:t>.</w:t>
+      </w:r>
+      <w:r>
+        <w:t xml:space="preserve"> Avant celle-ci, l’application vérifiera que le jeu de données répond aux hypothèses nécessaires à la réalisation de cette analyse. C’est-à-dire que les valeurs sont indépendantes, normale et homoscédastique.</w:t>
+      </w:r>
+      <w:r>
+        <w:t xml:space="preserve"> Ensuite, elle réalisera un test de Tukey pour comparer</w:t>
+      </w:r>
+      <w:r>
+        <w:t xml:space="preserve"> deux à deux les valeurs. Enfin, l’application réalise le test de Newman </w:t>
       </w:r>
       <w:proofErr w:type="spellStart"/>
       <w:r>
-        <w:t>Tukey</w:t>
+        <w:t>Keuls</w:t>
       </w:r>
       <w:proofErr w:type="spellEnd"/>
       <w:r>
-        <w:t xml:space="preserve"> pour comparer et classer les résultats dans différents groupes de valeur proche.</w:t>
+        <w:t xml:space="preserve"> pour comparer</w:t>
+      </w:r>
+      <w:r>
+        <w:t xml:space="preserve"> et classer</w:t>
+      </w:r>
+      <w:r>
+        <w:t xml:space="preserve"> l’ensemble des résultats </w:t>
+      </w:r>
+      <w:r>
+        <w:t>dans différents groupes de valeur proche.</w:t>
       </w:r>
       <w:r>
         <w:t xml:space="preserve"> Grace à ce</w:t>
@@ -169,7 +187,13 @@
         <w:t>tte application</w:t>
       </w:r>
       <w:r>
-        <w:t>, nous pourrons connaitre les variétés donnant un meilleur rendement sur un interface ludique.</w:t>
+        <w:t xml:space="preserve">, nous pourrons </w:t>
+      </w:r>
+      <w:r>
+        <w:t xml:space="preserve">donc </w:t>
+      </w:r>
+      <w:r>
+        <w:t>connaitre les variétés donnant un meilleur rendement sur un interface ludique.</w:t>
       </w:r>
     </w:p>
     <w:p/>
@@ -277,7 +301,18 @@
         <w:pStyle w:val="En-tte"/>
       </w:pPr>
       <w:r>
-        <w:t>Anne-Laure et Thomas se chargent d’importer les données sous R.</w:t>
+        <w:t>Anne-Laure et Thomas se chargent d’importer les données sous R</w:t>
+      </w:r>
+      <w:r>
+        <w:t xml:space="preserve"> et ont aidé à la mise en forme sous </w:t>
+      </w:r>
+      <w:proofErr w:type="spellStart"/>
+      <w:r>
+        <w:t>shiny</w:t>
+      </w:r>
+      <w:proofErr w:type="spellEnd"/>
+      <w:r>
+        <w:t>.</w:t>
       </w:r>
     </w:p>
     <w:p>
@@ -288,7 +323,10 @@
         <w:t xml:space="preserve">Margot, Salomé et </w:t>
       </w:r>
       <w:r>
-        <w:t>Dylan réalisent le codage de l’ANOVA</w:t>
+        <w:t xml:space="preserve">Dylan réalisent le codage de </w:t>
+      </w:r>
+      <w:r>
+        <w:t>l’analyse statistique</w:t>
       </w:r>
       <w:r>
         <w:t>.</w:t>
@@ -338,7 +376,7 @@
 </file>
 
 <file path=word/endnotes.xml><?xml version="1.0" encoding="utf-8"?>
-<w:endnotes xmlns:wpc="http://schemas.microsoft.com/office/word/2010/wordprocessingCanvas" xmlns:cx="http://schemas.microsoft.com/office/drawing/2014/chartex" xmlns:cx1="http://schemas.microsoft.com/office/drawing/2015/9/8/chartex" xmlns:cx2="http://schemas.microsoft.com/office/drawing/2015/10/21/chartex" xmlns:cx3="http://schemas.microsoft.com/office/drawing/2016/5/9/chartex" xmlns:cx4="http://schemas.microsoft.com/office/drawing/2016/5/10/chartex" xmlns:cx5="http://schemas.microsoft.com/office/drawing/2016/5/11/chartex" xmlns:cx6="http://schemas.microsoft.com/office/drawing/2016/5/12/chartex" xmlns:cx7="http://schemas.microsoft.com/office/drawing/2016/5/13/chartex" xmlns:cx8="http://schemas.microsoft.com/office/drawing/2016/5/14/chartex" xmlns:mc="http://schemas.openxmlformats.org/markup-compatibility/2006" xmlns:aink="http://schemas.microsoft.com/office/drawing/2016/ink" xmlns:am3d="http://schemas.microsoft.com/office/drawing/2017/model3d" xmlns:o="urn:schemas-microsoft-com:office:office" xmlns:r="http://schemas.openxmlformats.org/officeDocument/2006/relationships" xmlns:m="http://schemas.openxmlformats.org/officeDocument/2006/math" xmlns:v="urn:schemas-microsoft-com:vml" xmlns:wp14="http://schemas.microsoft.com/office/word/2010/wordprocessingDrawing" xmlns:wp="http://schemas.openxmlformats.org/drawingml/2006/wordprocessingDrawing" xmlns:w10="urn:schemas-microsoft-com:office:word" xmlns:w="http://schemas.openxmlformats.org/wordprocessingml/2006/main" xmlns:w14="http://schemas.microsoft.com/office/word/2010/wordml" xmlns:w15="http://schemas.microsoft.com/office/word/2012/wordml" xmlns:w16cex="http://schemas.microsoft.com/office/word/2018/wordml/cex" xmlns:w16cid="http://schemas.microsoft.com/office/word/2016/wordml/cid" xmlns:w16="http://schemas.microsoft.com/office/word/2018/wordml" xmlns:w16se="http://schemas.microsoft.com/office/word/2015/wordml/symex" xmlns:wpg="http://schemas.microsoft.com/office/word/2010/wordprocessingGroup" xmlns:wpi="http://schemas.microsoft.com/office/word/2010/wordprocessingInk" xmlns:wne="http://schemas.microsoft.com/office/word/2006/wordml" xmlns:wps="http://schemas.microsoft.com/office/word/2010/wordprocessingShape" mc:Ignorable="w14 w15 w16se w16cid w16 w16cex wp14">
+<w:endnotes xmlns:wpc="http://schemas.microsoft.com/office/word/2010/wordprocessingCanvas" xmlns:cx="http://schemas.microsoft.com/office/drawing/2014/chartex" xmlns:cx1="http://schemas.microsoft.com/office/drawing/2015/9/8/chartex" xmlns:cx2="http://schemas.microsoft.com/office/drawing/2015/10/21/chartex" xmlns:cx3="http://schemas.microsoft.com/office/drawing/2016/5/9/chartex" xmlns:cx4="http://schemas.microsoft.com/office/drawing/2016/5/10/chartex" xmlns:cx5="http://schemas.microsoft.com/office/drawing/2016/5/11/chartex" xmlns:cx6="http://schemas.microsoft.com/office/drawing/2016/5/12/chartex" xmlns:cx7="http://schemas.microsoft.com/office/drawing/2016/5/13/chartex" xmlns:cx8="http://schemas.microsoft.com/office/drawing/2016/5/14/chartex" xmlns:mc="http://schemas.openxmlformats.org/markup-compatibility/2006" xmlns:aink="http://schemas.microsoft.com/office/drawing/2016/ink" xmlns:am3d="http://schemas.microsoft.com/office/drawing/2017/model3d" xmlns:o="urn:schemas-microsoft-com:office:office" xmlns:r="http://schemas.openxmlformats.org/officeDocument/2006/relationships" xmlns:m="http://schemas.openxmlformats.org/officeDocument/2006/math" xmlns:v="urn:schemas-microsoft-com:vml" xmlns:wp14="http://schemas.microsoft.com/office/word/2010/wordprocessingDrawing" xmlns:wp="http://schemas.openxmlformats.org/drawingml/2006/wordprocessingDrawing" xmlns:w10="urn:schemas-microsoft-com:office:word" xmlns:w="http://schemas.openxmlformats.org/wordprocessingml/2006/main" xmlns:w14="http://schemas.microsoft.com/office/word/2010/wordml" xmlns:w15="http://schemas.microsoft.com/office/word/2012/wordml" xmlns:w16cid="http://schemas.microsoft.com/office/word/2016/wordml/cid" xmlns:w16se="http://schemas.microsoft.com/office/word/2015/wordml/symex" xmlns:wpg="http://schemas.microsoft.com/office/word/2010/wordprocessingGroup" xmlns:wpi="http://schemas.microsoft.com/office/word/2010/wordprocessingInk" xmlns:wne="http://schemas.microsoft.com/office/word/2006/wordml" xmlns:wps="http://schemas.microsoft.com/office/word/2010/wordprocessingShape" mc:Ignorable="w14 w15 w16se w16cid wp14">
   <w:endnote w:type="separator" w:id="-1">
     <w:p>
       <w:pPr>
@@ -363,7 +401,7 @@
 </file>
 
 <file path=word/footnotes.xml><?xml version="1.0" encoding="utf-8"?>
-<w:footnotes xmlns:wpc="http://schemas.microsoft.com/office/word/2010/wordprocessingCanvas" xmlns:cx="http://schemas.microsoft.com/office/drawing/2014/chartex" xmlns:cx1="http://schemas.microsoft.com/office/drawing/2015/9/8/chartex" xmlns:cx2="http://schemas.microsoft.com/office/drawing/2015/10/21/chartex" xmlns:cx3="http://schemas.microsoft.com/office/drawing/2016/5/9/chartex" xmlns:cx4="http://schemas.microsoft.com/office/drawing/2016/5/10/chartex" xmlns:cx5="http://schemas.microsoft.com/office/drawing/2016/5/11/chartex" xmlns:cx6="http://schemas.microsoft.com/office/drawing/2016/5/12/chartex" xmlns:cx7="http://schemas.microsoft.com/office/drawing/2016/5/13/chartex" xmlns:cx8="http://schemas.microsoft.com/office/drawing/2016/5/14/chartex" xmlns:mc="http://schemas.openxmlformats.org/markup-compatibility/2006" xmlns:aink="http://schemas.microsoft.com/office/drawing/2016/ink" xmlns:am3d="http://schemas.microsoft.com/office/drawing/2017/model3d" xmlns:o="urn:schemas-microsoft-com:office:office" xmlns:r="http://schemas.openxmlformats.org/officeDocument/2006/relationships" xmlns:m="http://schemas.openxmlformats.org/officeDocument/2006/math" xmlns:v="urn:schemas-microsoft-com:vml" xmlns:wp14="http://schemas.microsoft.com/office/word/2010/wordprocessingDrawing" xmlns:wp="http://schemas.openxmlformats.org/drawingml/2006/wordprocessingDrawing" xmlns:w10="urn:schemas-microsoft-com:office:word" xmlns:w="http://schemas.openxmlformats.org/wordprocessingml/2006/main" xmlns:w14="http://schemas.microsoft.com/office/word/2010/wordml" xmlns:w15="http://schemas.microsoft.com/office/word/2012/wordml" xmlns:w16cex="http://schemas.microsoft.com/office/word/2018/wordml/cex" xmlns:w16cid="http://schemas.microsoft.com/office/word/2016/wordml/cid" xmlns:w16="http://schemas.microsoft.com/office/word/2018/wordml" xmlns:w16se="http://schemas.microsoft.com/office/word/2015/wordml/symex" xmlns:wpg="http://schemas.microsoft.com/office/word/2010/wordprocessingGroup" xmlns:wpi="http://schemas.microsoft.com/office/word/2010/wordprocessingInk" xmlns:wne="http://schemas.microsoft.com/office/word/2006/wordml" xmlns:wps="http://schemas.microsoft.com/office/word/2010/wordprocessingShape" mc:Ignorable="w14 w15 w16se w16cid w16 w16cex wp14">
+<w:footnotes xmlns:wpc="http://schemas.microsoft.com/office/word/2010/wordprocessingCanvas" xmlns:cx="http://schemas.microsoft.com/office/drawing/2014/chartex" xmlns:cx1="http://schemas.microsoft.com/office/drawing/2015/9/8/chartex" xmlns:cx2="http://schemas.microsoft.com/office/drawing/2015/10/21/chartex" xmlns:cx3="http://schemas.microsoft.com/office/drawing/2016/5/9/chartex" xmlns:cx4="http://schemas.microsoft.com/office/drawing/2016/5/10/chartex" xmlns:cx5="http://schemas.microsoft.com/office/drawing/2016/5/11/chartex" xmlns:cx6="http://schemas.microsoft.com/office/drawing/2016/5/12/chartex" xmlns:cx7="http://schemas.microsoft.com/office/drawing/2016/5/13/chartex" xmlns:cx8="http://schemas.microsoft.com/office/drawing/2016/5/14/chartex" xmlns:mc="http://schemas.openxmlformats.org/markup-compatibility/2006" xmlns:aink="http://schemas.microsoft.com/office/drawing/2016/ink" xmlns:am3d="http://schemas.microsoft.com/office/drawing/2017/model3d" xmlns:o="urn:schemas-microsoft-com:office:office" xmlns:r="http://schemas.openxmlformats.org/officeDocument/2006/relationships" xmlns:m="http://schemas.openxmlformats.org/officeDocument/2006/math" xmlns:v="urn:schemas-microsoft-com:vml" xmlns:wp14="http://schemas.microsoft.com/office/word/2010/wordprocessingDrawing" xmlns:wp="http://schemas.openxmlformats.org/drawingml/2006/wordprocessingDrawing" xmlns:w10="urn:schemas-microsoft-com:office:word" xmlns:w="http://schemas.openxmlformats.org/wordprocessingml/2006/main" xmlns:w14="http://schemas.microsoft.com/office/word/2010/wordml" xmlns:w15="http://schemas.microsoft.com/office/word/2012/wordml" xmlns:w16cid="http://schemas.microsoft.com/office/word/2016/wordml/cid" xmlns:w16se="http://schemas.microsoft.com/office/word/2015/wordml/symex" xmlns:wpg="http://schemas.microsoft.com/office/word/2010/wordprocessingGroup" xmlns:wpi="http://schemas.microsoft.com/office/word/2010/wordprocessingInk" xmlns:wne="http://schemas.microsoft.com/office/word/2006/wordml" xmlns:wps="http://schemas.microsoft.com/office/word/2010/wordprocessingShape" mc:Ignorable="w14 w15 w16se w16cid wp14">
   <w:footnote w:type="separator" w:id="-1">
     <w:p>
       <w:pPr>
@@ -388,7 +426,7 @@
 </file>
 
 <file path=word/header1.xml><?xml version="1.0" encoding="utf-8"?>
-<w:hdr xmlns:wpc="http://schemas.microsoft.com/office/word/2010/wordprocessingCanvas" xmlns:cx="http://schemas.microsoft.com/office/drawing/2014/chartex" xmlns:cx1="http://schemas.microsoft.com/office/drawing/2015/9/8/chartex" xmlns:cx2="http://schemas.microsoft.com/office/drawing/2015/10/21/chartex" xmlns:cx3="http://schemas.microsoft.com/office/drawing/2016/5/9/chartex" xmlns:cx4="http://schemas.microsoft.com/office/drawing/2016/5/10/chartex" xmlns:cx5="http://schemas.microsoft.com/office/drawing/2016/5/11/chartex" xmlns:cx6="http://schemas.microsoft.com/office/drawing/2016/5/12/chartex" xmlns:cx7="http://schemas.microsoft.com/office/drawing/2016/5/13/chartex" xmlns:cx8="http://schemas.microsoft.com/office/drawing/2016/5/14/chartex" xmlns:mc="http://schemas.openxmlformats.org/markup-compatibility/2006" xmlns:aink="http://schemas.microsoft.com/office/drawing/2016/ink" xmlns:am3d="http://schemas.microsoft.com/office/drawing/2017/model3d" xmlns:o="urn:schemas-microsoft-com:office:office" xmlns:r="http://schemas.openxmlformats.org/officeDocument/2006/relationships" xmlns:m="http://schemas.openxmlformats.org/officeDocument/2006/math" xmlns:v="urn:schemas-microsoft-com:vml" xmlns:wp14="http://schemas.microsoft.com/office/word/2010/wordprocessingDrawing" xmlns:wp="http://schemas.openxmlformats.org/drawingml/2006/wordprocessingDrawing" xmlns:w10="urn:schemas-microsoft-com:office:word" xmlns:w="http://schemas.openxmlformats.org/wordprocessingml/2006/main" xmlns:w14="http://schemas.microsoft.com/office/word/2010/wordml" xmlns:w15="http://schemas.microsoft.com/office/word/2012/wordml" xmlns:w16cex="http://schemas.microsoft.com/office/word/2018/wordml/cex" xmlns:w16cid="http://schemas.microsoft.com/office/word/2016/wordml/cid" xmlns:w16="http://schemas.microsoft.com/office/word/2018/wordml" xmlns:w16se="http://schemas.microsoft.com/office/word/2015/wordml/symex" xmlns:wpg="http://schemas.microsoft.com/office/word/2010/wordprocessingGroup" xmlns:wpi="http://schemas.microsoft.com/office/word/2010/wordprocessingInk" xmlns:wne="http://schemas.microsoft.com/office/word/2006/wordml" xmlns:wps="http://schemas.microsoft.com/office/word/2010/wordprocessingShape" mc:Ignorable="w14 w15 w16se w16cid w16 w16cex wp14">
+<w:hdr xmlns:wpc="http://schemas.microsoft.com/office/word/2010/wordprocessingCanvas" xmlns:cx="http://schemas.microsoft.com/office/drawing/2014/chartex" xmlns:cx1="http://schemas.microsoft.com/office/drawing/2015/9/8/chartex" xmlns:cx2="http://schemas.microsoft.com/office/drawing/2015/10/21/chartex" xmlns:cx3="http://schemas.microsoft.com/office/drawing/2016/5/9/chartex" xmlns:cx4="http://schemas.microsoft.com/office/drawing/2016/5/10/chartex" xmlns:cx5="http://schemas.microsoft.com/office/drawing/2016/5/11/chartex" xmlns:cx6="http://schemas.microsoft.com/office/drawing/2016/5/12/chartex" xmlns:cx7="http://schemas.microsoft.com/office/drawing/2016/5/13/chartex" xmlns:cx8="http://schemas.microsoft.com/office/drawing/2016/5/14/chartex" xmlns:mc="http://schemas.openxmlformats.org/markup-compatibility/2006" xmlns:aink="http://schemas.microsoft.com/office/drawing/2016/ink" xmlns:am3d="http://schemas.microsoft.com/office/drawing/2017/model3d" xmlns:o="urn:schemas-microsoft-com:office:office" xmlns:r="http://schemas.openxmlformats.org/officeDocument/2006/relationships" xmlns:m="http://schemas.openxmlformats.org/officeDocument/2006/math" xmlns:v="urn:schemas-microsoft-com:vml" xmlns:wp14="http://schemas.microsoft.com/office/word/2010/wordprocessingDrawing" xmlns:wp="http://schemas.openxmlformats.org/drawingml/2006/wordprocessingDrawing" xmlns:w10="urn:schemas-microsoft-com:office:word" xmlns:w="http://schemas.openxmlformats.org/wordprocessingml/2006/main" xmlns:w14="http://schemas.microsoft.com/office/word/2010/wordml" xmlns:w15="http://schemas.microsoft.com/office/word/2012/wordml" xmlns:w16cid="http://schemas.microsoft.com/office/word/2016/wordml/cid" xmlns:w16se="http://schemas.microsoft.com/office/word/2015/wordml/symex" xmlns:wpg="http://schemas.microsoft.com/office/word/2010/wordprocessingGroup" xmlns:wpi="http://schemas.microsoft.com/office/word/2010/wordprocessingInk" xmlns:wne="http://schemas.microsoft.com/office/word/2006/wordml" xmlns:wps="http://schemas.microsoft.com/office/word/2010/wordprocessingShape" mc:Ignorable="w14 w15 w16se w16cid wp14">
   <w:p>
     <w:pPr>
       <w:pStyle w:val="En-tte"/>
@@ -489,7 +527,7 @@
 </file>
 
 <file path=word/styles.xml><?xml version="1.0" encoding="utf-8"?>
-<w:styles xmlns:mc="http://schemas.openxmlformats.org/markup-compatibility/2006" xmlns:r="http://schemas.openxmlformats.org/officeDocument/2006/relationships" xmlns:w="http://schemas.openxmlformats.org/wordprocessingml/2006/main" xmlns:w14="http://schemas.microsoft.com/office/word/2010/wordml" xmlns:w15="http://schemas.microsoft.com/office/word/2012/wordml" xmlns:w16cex="http://schemas.microsoft.com/office/word/2018/wordml/cex" xmlns:w16cid="http://schemas.microsoft.com/office/word/2016/wordml/cid" xmlns:w16="http://schemas.microsoft.com/office/word/2018/wordml" xmlns:w16se="http://schemas.microsoft.com/office/word/2015/wordml/symex" mc:Ignorable="w14 w15 w16se w16cid w16 w16cex">
+<w:styles xmlns:mc="http://schemas.openxmlformats.org/markup-compatibility/2006" xmlns:r="http://schemas.openxmlformats.org/officeDocument/2006/relationships" xmlns:w="http://schemas.openxmlformats.org/wordprocessingml/2006/main" xmlns:w14="http://schemas.microsoft.com/office/word/2010/wordml" xmlns:w15="http://schemas.microsoft.com/office/word/2012/wordml" xmlns:w16cid="http://schemas.microsoft.com/office/word/2016/wordml/cid" xmlns:w16se="http://schemas.microsoft.com/office/word/2015/wordml/symex" mc:Ignorable="w14 w15 w16se w16cid">
   <w:docDefaults>
     <w:rPrDefault>
       <w:rPr>

--- a/Rapport intro/Introduction du rapport final module OPEN.docx
+++ b/Rapport intro/Introduction du rapport final module OPEN.docx
@@ -1,6 +1,6 @@
 
 <file path=word/document.xml><?xml version="1.0" encoding="utf-8"?>
-<w:document xmlns:wpc="http://schemas.microsoft.com/office/word/2010/wordprocessingCanvas" xmlns:cx="http://schemas.microsoft.com/office/drawing/2014/chartex" xmlns:cx1="http://schemas.microsoft.com/office/drawing/2015/9/8/chartex" xmlns:cx2="http://schemas.microsoft.com/office/drawing/2015/10/21/chartex" xmlns:cx3="http://schemas.microsoft.com/office/drawing/2016/5/9/chartex" xmlns:cx4="http://schemas.microsoft.com/office/drawing/2016/5/10/chartex" xmlns:cx5="http://schemas.microsoft.com/office/drawing/2016/5/11/chartex" xmlns:cx6="http://schemas.microsoft.com/office/drawing/2016/5/12/chartex" xmlns:cx7="http://schemas.microsoft.com/office/drawing/2016/5/13/chartex" xmlns:cx8="http://schemas.microsoft.com/office/drawing/2016/5/14/chartex" xmlns:mc="http://schemas.openxmlformats.org/markup-compatibility/2006" xmlns:aink="http://schemas.microsoft.com/office/drawing/2016/ink" xmlns:am3d="http://schemas.microsoft.com/office/drawing/2017/model3d" xmlns:o="urn:schemas-microsoft-com:office:office" xmlns:r="http://schemas.openxmlformats.org/officeDocument/2006/relationships" xmlns:m="http://schemas.openxmlformats.org/officeDocument/2006/math" xmlns:v="urn:schemas-microsoft-com:vml" xmlns:wp14="http://schemas.microsoft.com/office/word/2010/wordprocessingDrawing" xmlns:wp="http://schemas.openxmlformats.org/drawingml/2006/wordprocessingDrawing" xmlns:w10="urn:schemas-microsoft-com:office:word" xmlns:w="http://schemas.openxmlformats.org/wordprocessingml/2006/main" xmlns:w14="http://schemas.microsoft.com/office/word/2010/wordml" xmlns:w15="http://schemas.microsoft.com/office/word/2012/wordml" xmlns:w16cid="http://schemas.microsoft.com/office/word/2016/wordml/cid" xmlns:w16se="http://schemas.microsoft.com/office/word/2015/wordml/symex" xmlns:wpg="http://schemas.microsoft.com/office/word/2010/wordprocessingGroup" xmlns:wpi="http://schemas.microsoft.com/office/word/2010/wordprocessingInk" xmlns:wne="http://schemas.microsoft.com/office/word/2006/wordml" xmlns:wps="http://schemas.microsoft.com/office/word/2010/wordprocessingShape" mc:Ignorable="w14 w15 w16se w16cid wp14">
+<w:document xmlns:wpc="http://schemas.microsoft.com/office/word/2010/wordprocessingCanvas" xmlns:cx="http://schemas.microsoft.com/office/drawing/2014/chartex" xmlns:cx1="http://schemas.microsoft.com/office/drawing/2015/9/8/chartex" xmlns:cx2="http://schemas.microsoft.com/office/drawing/2015/10/21/chartex" xmlns:cx3="http://schemas.microsoft.com/office/drawing/2016/5/9/chartex" xmlns:cx4="http://schemas.microsoft.com/office/drawing/2016/5/10/chartex" xmlns:cx5="http://schemas.microsoft.com/office/drawing/2016/5/11/chartex" xmlns:cx6="http://schemas.microsoft.com/office/drawing/2016/5/12/chartex" xmlns:cx7="http://schemas.microsoft.com/office/drawing/2016/5/13/chartex" xmlns:cx8="http://schemas.microsoft.com/office/drawing/2016/5/14/chartex" xmlns:mc="http://schemas.openxmlformats.org/markup-compatibility/2006" xmlns:aink="http://schemas.microsoft.com/office/drawing/2016/ink" xmlns:am3d="http://schemas.microsoft.com/office/drawing/2017/model3d" xmlns:o="urn:schemas-microsoft-com:office:office" xmlns:r="http://schemas.openxmlformats.org/officeDocument/2006/relationships" xmlns:m="http://schemas.openxmlformats.org/officeDocument/2006/math" xmlns:v="urn:schemas-microsoft-com:vml" xmlns:wp14="http://schemas.microsoft.com/office/word/2010/wordprocessingDrawing" xmlns:wp="http://schemas.openxmlformats.org/drawingml/2006/wordprocessingDrawing" xmlns:w10="urn:schemas-microsoft-com:office:word" xmlns:w="http://schemas.openxmlformats.org/wordprocessingml/2006/main" xmlns:w14="http://schemas.microsoft.com/office/word/2010/wordml" xmlns:w15="http://schemas.microsoft.com/office/word/2012/wordml" xmlns:w16cex="http://schemas.microsoft.com/office/word/2018/wordml/cex" xmlns:w16cid="http://schemas.microsoft.com/office/word/2016/wordml/cid" xmlns:w16="http://schemas.microsoft.com/office/word/2018/wordml" xmlns:w16se="http://schemas.microsoft.com/office/word/2015/wordml/symex" xmlns:wpg="http://schemas.microsoft.com/office/word/2010/wordprocessingGroup" xmlns:wpi="http://schemas.microsoft.com/office/word/2010/wordprocessingInk" xmlns:wne="http://schemas.microsoft.com/office/word/2006/wordml" xmlns:wps="http://schemas.microsoft.com/office/word/2010/wordprocessingShape" mc:Ignorable="w14 w15 w16se w16cid w16 w16cex wp14">
   <w:body>
     <w:p>
       <w:pPr>
@@ -37,34 +37,44 @@
     </w:p>
     <w:p>
       <w:r>
-        <w:t xml:space="preserve">Cette application réalisera une analyse statistique </w:t>
-      </w:r>
-      <w:r>
-        <w:t>d’un jeu de données</w:t>
-      </w:r>
-      <w:r>
-        <w:t>. Le jeu de données, communiqué par Dylan</w:t>
-      </w:r>
-      <w:r>
-        <w:t>, correspondant à un essai agronomique dans l’Aude de 2019,</w:t>
+        <w:t xml:space="preserve">Cette application </w:t>
+      </w:r>
+      <w:r>
+        <w:t>a pour objectif de réaliser</w:t>
+      </w:r>
+      <w:r>
+        <w:t xml:space="preserve"> une analyse statistique </w:t>
+      </w:r>
+      <w:r>
+        <w:t>de type ANOVA qui s’adapte aux</w:t>
+      </w:r>
+      <w:r>
+        <w:t xml:space="preserve"> jeu</w:t>
+      </w:r>
+      <w:r>
+        <w:t>x</w:t>
+      </w:r>
+      <w:r>
+        <w:t xml:space="preserve"> de données</w:t>
+      </w:r>
+      <w:r>
+        <w:t xml:space="preserve">. </w:t>
+      </w:r>
+    </w:p>
+    <w:p>
+      <w:r>
+        <w:t>Le jeu de données, utilisé comme exemple correspond à un essai agronomique dans l'Aude de 2019, et comprend des variétés de petit épeautre et leurs résultats.</w:t>
       </w:r>
       <w:r>
         <w:t xml:space="preserve"> </w:t>
       </w:r>
-      <w:r>
-        <w:t xml:space="preserve">et </w:t>
-      </w:r>
-      <w:r>
-        <w:t xml:space="preserve">comprend des variétés de </w:t>
-      </w:r>
-      <w:r>
-        <w:t>petit épeautre</w:t>
-      </w:r>
-      <w:r>
-        <w:t xml:space="preserve"> et leurs rendements</w:t>
-      </w:r>
-      <w:r>
-        <w:t>.</w:t>
+    </w:p>
+    <w:p>
+      <w:r>
+        <w:t>L’objectif</w:t>
+      </w:r>
+      <w:r>
+        <w:t xml:space="preserve"> final de notre application est d'être utilisable quelles que soient les données à traiter.</w:t>
       </w:r>
     </w:p>
     <w:p>
@@ -119,7 +129,26 @@
     </w:p>
     <w:p>
       <w:r>
-        <w:t xml:space="preserve">Notre application réalisera </w:t>
+        <w:t xml:space="preserve">L’application </w:t>
+      </w:r>
+      <w:proofErr w:type="spellStart"/>
+      <w:r>
+        <w:t>Shiny</w:t>
+      </w:r>
+      <w:proofErr w:type="spellEnd"/>
+      <w:r>
+        <w:t xml:space="preserve"> réalisée importe les données sous R. Puis, </w:t>
+      </w:r>
+      <w:r>
+        <w:t>l’application vérifie que le jeu de données répond aux hypothèses nécessaires à la réalisation de cette analyse. C’est-à-dire que les valeurs sont indépendantes, normale et homoscédastique.</w:t>
+      </w:r>
+    </w:p>
+    <w:p>
+      <w:r>
+        <w:t>Après cela, n</w:t>
+      </w:r>
+      <w:r>
+        <w:t xml:space="preserve">otre application réalise </w:t>
       </w:r>
       <w:r>
         <w:t xml:space="preserve">une </w:t>
@@ -155,10 +184,10 @@
         <w:t>.</w:t>
       </w:r>
       <w:r>
-        <w:t xml:space="preserve"> Avant celle-ci, l’application vérifiera que le jeu de données répond aux hypothèses nécessaires à la réalisation de cette analyse. C’est-à-dire que les valeurs sont indépendantes, normale et homoscédastique.</w:t>
-      </w:r>
-      <w:r>
-        <w:t xml:space="preserve"> Ensuite, elle réalisera un test de Tukey pour comparer</w:t>
+        <w:t xml:space="preserve"> </w:t>
+      </w:r>
+      <w:r>
+        <w:t>Ensuite, elle réalise un test de Tukey pour comparer</w:t>
       </w:r>
       <w:r>
         <w:t xml:space="preserve"> deux à deux les valeurs. Enfin, l’application réalise le test de Newman </w:t>
@@ -376,7 +405,7 @@
 </file>
 
 <file path=word/endnotes.xml><?xml version="1.0" encoding="utf-8"?>
-<w:endnotes xmlns:wpc="http://schemas.microsoft.com/office/word/2010/wordprocessingCanvas" xmlns:cx="http://schemas.microsoft.com/office/drawing/2014/chartex" xmlns:cx1="http://schemas.microsoft.com/office/drawing/2015/9/8/chartex" xmlns:cx2="http://schemas.microsoft.com/office/drawing/2015/10/21/chartex" xmlns:cx3="http://schemas.microsoft.com/office/drawing/2016/5/9/chartex" xmlns:cx4="http://schemas.microsoft.com/office/drawing/2016/5/10/chartex" xmlns:cx5="http://schemas.microsoft.com/office/drawing/2016/5/11/chartex" xmlns:cx6="http://schemas.microsoft.com/office/drawing/2016/5/12/chartex" xmlns:cx7="http://schemas.microsoft.com/office/drawing/2016/5/13/chartex" xmlns:cx8="http://schemas.microsoft.com/office/drawing/2016/5/14/chartex" xmlns:mc="http://schemas.openxmlformats.org/markup-compatibility/2006" xmlns:aink="http://schemas.microsoft.com/office/drawing/2016/ink" xmlns:am3d="http://schemas.microsoft.com/office/drawing/2017/model3d" xmlns:o="urn:schemas-microsoft-com:office:office" xmlns:r="http://schemas.openxmlformats.org/officeDocument/2006/relationships" xmlns:m="http://schemas.openxmlformats.org/officeDocument/2006/math" xmlns:v="urn:schemas-microsoft-com:vml" xmlns:wp14="http://schemas.microsoft.com/office/word/2010/wordprocessingDrawing" xmlns:wp="http://schemas.openxmlformats.org/drawingml/2006/wordprocessingDrawing" xmlns:w10="urn:schemas-microsoft-com:office:word" xmlns:w="http://schemas.openxmlformats.org/wordprocessingml/2006/main" xmlns:w14="http://schemas.microsoft.com/office/word/2010/wordml" xmlns:w15="http://schemas.microsoft.com/office/word/2012/wordml" xmlns:w16cid="http://schemas.microsoft.com/office/word/2016/wordml/cid" xmlns:w16se="http://schemas.microsoft.com/office/word/2015/wordml/symex" xmlns:wpg="http://schemas.microsoft.com/office/word/2010/wordprocessingGroup" xmlns:wpi="http://schemas.microsoft.com/office/word/2010/wordprocessingInk" xmlns:wne="http://schemas.microsoft.com/office/word/2006/wordml" xmlns:wps="http://schemas.microsoft.com/office/word/2010/wordprocessingShape" mc:Ignorable="w14 w15 w16se w16cid wp14">
+<w:endnotes xmlns:wpc="http://schemas.microsoft.com/office/word/2010/wordprocessingCanvas" xmlns:cx="http://schemas.microsoft.com/office/drawing/2014/chartex" xmlns:cx1="http://schemas.microsoft.com/office/drawing/2015/9/8/chartex" xmlns:cx2="http://schemas.microsoft.com/office/drawing/2015/10/21/chartex" xmlns:cx3="http://schemas.microsoft.com/office/drawing/2016/5/9/chartex" xmlns:cx4="http://schemas.microsoft.com/office/drawing/2016/5/10/chartex" xmlns:cx5="http://schemas.microsoft.com/office/drawing/2016/5/11/chartex" xmlns:cx6="http://schemas.microsoft.com/office/drawing/2016/5/12/chartex" xmlns:cx7="http://schemas.microsoft.com/office/drawing/2016/5/13/chartex" xmlns:cx8="http://schemas.microsoft.com/office/drawing/2016/5/14/chartex" xmlns:mc="http://schemas.openxmlformats.org/markup-compatibility/2006" xmlns:aink="http://schemas.microsoft.com/office/drawing/2016/ink" xmlns:am3d="http://schemas.microsoft.com/office/drawing/2017/model3d" xmlns:o="urn:schemas-microsoft-com:office:office" xmlns:r="http://schemas.openxmlformats.org/officeDocument/2006/relationships" xmlns:m="http://schemas.openxmlformats.org/officeDocument/2006/math" xmlns:v="urn:schemas-microsoft-com:vml" xmlns:wp14="http://schemas.microsoft.com/office/word/2010/wordprocessingDrawing" xmlns:wp="http://schemas.openxmlformats.org/drawingml/2006/wordprocessingDrawing" xmlns:w10="urn:schemas-microsoft-com:office:word" xmlns:w="http://schemas.openxmlformats.org/wordprocessingml/2006/main" xmlns:w14="http://schemas.microsoft.com/office/word/2010/wordml" xmlns:w15="http://schemas.microsoft.com/office/word/2012/wordml" xmlns:w16cex="http://schemas.microsoft.com/office/word/2018/wordml/cex" xmlns:w16cid="http://schemas.microsoft.com/office/word/2016/wordml/cid" xmlns:w16="http://schemas.microsoft.com/office/word/2018/wordml" xmlns:w16se="http://schemas.microsoft.com/office/word/2015/wordml/symex" xmlns:wpg="http://schemas.microsoft.com/office/word/2010/wordprocessingGroup" xmlns:wpi="http://schemas.microsoft.com/office/word/2010/wordprocessingInk" xmlns:wne="http://schemas.microsoft.com/office/word/2006/wordml" xmlns:wps="http://schemas.microsoft.com/office/word/2010/wordprocessingShape" mc:Ignorable="w14 w15 w16se w16cid w16 w16cex wp14">
   <w:endnote w:type="separator" w:id="-1">
     <w:p>
       <w:pPr>
@@ -401,7 +430,7 @@
 </file>
 
 <file path=word/footnotes.xml><?xml version="1.0" encoding="utf-8"?>
-<w:footnotes xmlns:wpc="http://schemas.microsoft.com/office/word/2010/wordprocessingCanvas" xmlns:cx="http://schemas.microsoft.com/office/drawing/2014/chartex" xmlns:cx1="http://schemas.microsoft.com/office/drawing/2015/9/8/chartex" xmlns:cx2="http://schemas.microsoft.com/office/drawing/2015/10/21/chartex" xmlns:cx3="http://schemas.microsoft.com/office/drawing/2016/5/9/chartex" xmlns:cx4="http://schemas.microsoft.com/office/drawing/2016/5/10/chartex" xmlns:cx5="http://schemas.microsoft.com/office/drawing/2016/5/11/chartex" xmlns:cx6="http://schemas.microsoft.com/office/drawing/2016/5/12/chartex" xmlns:cx7="http://schemas.microsoft.com/office/drawing/2016/5/13/chartex" xmlns:cx8="http://schemas.microsoft.com/office/drawing/2016/5/14/chartex" xmlns:mc="http://schemas.openxmlformats.org/markup-compatibility/2006" xmlns:aink="http://schemas.microsoft.com/office/drawing/2016/ink" xmlns:am3d="http://schemas.microsoft.com/office/drawing/2017/model3d" xmlns:o="urn:schemas-microsoft-com:office:office" xmlns:r="http://schemas.openxmlformats.org/officeDocument/2006/relationships" xmlns:m="http://schemas.openxmlformats.org/officeDocument/2006/math" xmlns:v="urn:schemas-microsoft-com:vml" xmlns:wp14="http://schemas.microsoft.com/office/word/2010/wordprocessingDrawing" xmlns:wp="http://schemas.openxmlformats.org/drawingml/2006/wordprocessingDrawing" xmlns:w10="urn:schemas-microsoft-com:office:word" xmlns:w="http://schemas.openxmlformats.org/wordprocessingml/2006/main" xmlns:w14="http://schemas.microsoft.com/office/word/2010/wordml" xmlns:w15="http://schemas.microsoft.com/office/word/2012/wordml" xmlns:w16cid="http://schemas.microsoft.com/office/word/2016/wordml/cid" xmlns:w16se="http://schemas.microsoft.com/office/word/2015/wordml/symex" xmlns:wpg="http://schemas.microsoft.com/office/word/2010/wordprocessingGroup" xmlns:wpi="http://schemas.microsoft.com/office/word/2010/wordprocessingInk" xmlns:wne="http://schemas.microsoft.com/office/word/2006/wordml" xmlns:wps="http://schemas.microsoft.com/office/word/2010/wordprocessingShape" mc:Ignorable="w14 w15 w16se w16cid wp14">
+<w:footnotes xmlns:wpc="http://schemas.microsoft.com/office/word/2010/wordprocessingCanvas" xmlns:cx="http://schemas.microsoft.com/office/drawing/2014/chartex" xmlns:cx1="http://schemas.microsoft.com/office/drawing/2015/9/8/chartex" xmlns:cx2="http://schemas.microsoft.com/office/drawing/2015/10/21/chartex" xmlns:cx3="http://schemas.microsoft.com/office/drawing/2016/5/9/chartex" xmlns:cx4="http://schemas.microsoft.com/office/drawing/2016/5/10/chartex" xmlns:cx5="http://schemas.microsoft.com/office/drawing/2016/5/11/chartex" xmlns:cx6="http://schemas.microsoft.com/office/drawing/2016/5/12/chartex" xmlns:cx7="http://schemas.microsoft.com/office/drawing/2016/5/13/chartex" xmlns:cx8="http://schemas.microsoft.com/office/drawing/2016/5/14/chartex" xmlns:mc="http://schemas.openxmlformats.org/markup-compatibility/2006" xmlns:aink="http://schemas.microsoft.com/office/drawing/2016/ink" xmlns:am3d="http://schemas.microsoft.com/office/drawing/2017/model3d" xmlns:o="urn:schemas-microsoft-com:office:office" xmlns:r="http://schemas.openxmlformats.org/officeDocument/2006/relationships" xmlns:m="http://schemas.openxmlformats.org/officeDocument/2006/math" xmlns:v="urn:schemas-microsoft-com:vml" xmlns:wp14="http://schemas.microsoft.com/office/word/2010/wordprocessingDrawing" xmlns:wp="http://schemas.openxmlformats.org/drawingml/2006/wordprocessingDrawing" xmlns:w10="urn:schemas-microsoft-com:office:word" xmlns:w="http://schemas.openxmlformats.org/wordprocessingml/2006/main" xmlns:w14="http://schemas.microsoft.com/office/word/2010/wordml" xmlns:w15="http://schemas.microsoft.com/office/word/2012/wordml" xmlns:w16cex="http://schemas.microsoft.com/office/word/2018/wordml/cex" xmlns:w16cid="http://schemas.microsoft.com/office/word/2016/wordml/cid" xmlns:w16="http://schemas.microsoft.com/office/word/2018/wordml" xmlns:w16se="http://schemas.microsoft.com/office/word/2015/wordml/symex" xmlns:wpg="http://schemas.microsoft.com/office/word/2010/wordprocessingGroup" xmlns:wpi="http://schemas.microsoft.com/office/word/2010/wordprocessingInk" xmlns:wne="http://schemas.microsoft.com/office/word/2006/wordml" xmlns:wps="http://schemas.microsoft.com/office/word/2010/wordprocessingShape" mc:Ignorable="w14 w15 w16se w16cid w16 w16cex wp14">
   <w:footnote w:type="separator" w:id="-1">
     <w:p>
       <w:pPr>
@@ -426,7 +455,7 @@
 </file>
 
 <file path=word/header1.xml><?xml version="1.0" encoding="utf-8"?>
-<w:hdr xmlns:wpc="http://schemas.microsoft.com/office/word/2010/wordprocessingCanvas" xmlns:cx="http://schemas.microsoft.com/office/drawing/2014/chartex" xmlns:cx1="http://schemas.microsoft.com/office/drawing/2015/9/8/chartex" xmlns:cx2="http://schemas.microsoft.com/office/drawing/2015/10/21/chartex" xmlns:cx3="http://schemas.microsoft.com/office/drawing/2016/5/9/chartex" xmlns:cx4="http://schemas.microsoft.com/office/drawing/2016/5/10/chartex" xmlns:cx5="http://schemas.microsoft.com/office/drawing/2016/5/11/chartex" xmlns:cx6="http://schemas.microsoft.com/office/drawing/2016/5/12/chartex" xmlns:cx7="http://schemas.microsoft.com/office/drawing/2016/5/13/chartex" xmlns:cx8="http://schemas.microsoft.com/office/drawing/2016/5/14/chartex" xmlns:mc="http://schemas.openxmlformats.org/markup-compatibility/2006" xmlns:aink="http://schemas.microsoft.com/office/drawing/2016/ink" xmlns:am3d="http://schemas.microsoft.com/office/drawing/2017/model3d" xmlns:o="urn:schemas-microsoft-com:office:office" xmlns:r="http://schemas.openxmlformats.org/officeDocument/2006/relationships" xmlns:m="http://schemas.openxmlformats.org/officeDocument/2006/math" xmlns:v="urn:schemas-microsoft-com:vml" xmlns:wp14="http://schemas.microsoft.com/office/word/2010/wordprocessingDrawing" xmlns:wp="http://schemas.openxmlformats.org/drawingml/2006/wordprocessingDrawing" xmlns:w10="urn:schemas-microsoft-com:office:word" xmlns:w="http://schemas.openxmlformats.org/wordprocessingml/2006/main" xmlns:w14="http://schemas.microsoft.com/office/word/2010/wordml" xmlns:w15="http://schemas.microsoft.com/office/word/2012/wordml" xmlns:w16cid="http://schemas.microsoft.com/office/word/2016/wordml/cid" xmlns:w16se="http://schemas.microsoft.com/office/word/2015/wordml/symex" xmlns:wpg="http://schemas.microsoft.com/office/word/2010/wordprocessingGroup" xmlns:wpi="http://schemas.microsoft.com/office/word/2010/wordprocessingInk" xmlns:wne="http://schemas.microsoft.com/office/word/2006/wordml" xmlns:wps="http://schemas.microsoft.com/office/word/2010/wordprocessingShape" mc:Ignorable="w14 w15 w16se w16cid wp14">
+<w:hdr xmlns:wpc="http://schemas.microsoft.com/office/word/2010/wordprocessingCanvas" xmlns:cx="http://schemas.microsoft.com/office/drawing/2014/chartex" xmlns:cx1="http://schemas.microsoft.com/office/drawing/2015/9/8/chartex" xmlns:cx2="http://schemas.microsoft.com/office/drawing/2015/10/21/chartex" xmlns:cx3="http://schemas.microsoft.com/office/drawing/2016/5/9/chartex" xmlns:cx4="http://schemas.microsoft.com/office/drawing/2016/5/10/chartex" xmlns:cx5="http://schemas.microsoft.com/office/drawing/2016/5/11/chartex" xmlns:cx6="http://schemas.microsoft.com/office/drawing/2016/5/12/chartex" xmlns:cx7="http://schemas.microsoft.com/office/drawing/2016/5/13/chartex" xmlns:cx8="http://schemas.microsoft.com/office/drawing/2016/5/14/chartex" xmlns:mc="http://schemas.openxmlformats.org/markup-compatibility/2006" xmlns:aink="http://schemas.microsoft.com/office/drawing/2016/ink" xmlns:am3d="http://schemas.microsoft.com/office/drawing/2017/model3d" xmlns:o="urn:schemas-microsoft-com:office:office" xmlns:r="http://schemas.openxmlformats.org/officeDocument/2006/relationships" xmlns:m="http://schemas.openxmlformats.org/officeDocument/2006/math" xmlns:v="urn:schemas-microsoft-com:vml" xmlns:wp14="http://schemas.microsoft.com/office/word/2010/wordprocessingDrawing" xmlns:wp="http://schemas.openxmlformats.org/drawingml/2006/wordprocessingDrawing" xmlns:w10="urn:schemas-microsoft-com:office:word" xmlns:w="http://schemas.openxmlformats.org/wordprocessingml/2006/main" xmlns:w14="http://schemas.microsoft.com/office/word/2010/wordml" xmlns:w15="http://schemas.microsoft.com/office/word/2012/wordml" xmlns:w16cex="http://schemas.microsoft.com/office/word/2018/wordml/cex" xmlns:w16cid="http://schemas.microsoft.com/office/word/2016/wordml/cid" xmlns:w16="http://schemas.microsoft.com/office/word/2018/wordml" xmlns:w16se="http://schemas.microsoft.com/office/word/2015/wordml/symex" xmlns:wpg="http://schemas.microsoft.com/office/word/2010/wordprocessingGroup" xmlns:wpi="http://schemas.microsoft.com/office/word/2010/wordprocessingInk" xmlns:wne="http://schemas.microsoft.com/office/word/2006/wordml" xmlns:wps="http://schemas.microsoft.com/office/word/2010/wordprocessingShape" mc:Ignorable="w14 w15 w16se w16cid w16 w16cex wp14">
   <w:p>
     <w:pPr>
       <w:pStyle w:val="En-tte"/>
@@ -527,7 +556,7 @@
 </file>
 
 <file path=word/styles.xml><?xml version="1.0" encoding="utf-8"?>
-<w:styles xmlns:mc="http://schemas.openxmlformats.org/markup-compatibility/2006" xmlns:r="http://schemas.openxmlformats.org/officeDocument/2006/relationships" xmlns:w="http://schemas.openxmlformats.org/wordprocessingml/2006/main" xmlns:w14="http://schemas.microsoft.com/office/word/2010/wordml" xmlns:w15="http://schemas.microsoft.com/office/word/2012/wordml" xmlns:w16cid="http://schemas.microsoft.com/office/word/2016/wordml/cid" xmlns:w16se="http://schemas.microsoft.com/office/word/2015/wordml/symex" mc:Ignorable="w14 w15 w16se w16cid">
+<w:styles xmlns:mc="http://schemas.openxmlformats.org/markup-compatibility/2006" xmlns:r="http://schemas.openxmlformats.org/officeDocument/2006/relationships" xmlns:w="http://schemas.openxmlformats.org/wordprocessingml/2006/main" xmlns:w14="http://schemas.microsoft.com/office/word/2010/wordml" xmlns:w15="http://schemas.microsoft.com/office/word/2012/wordml" xmlns:w16cex="http://schemas.microsoft.com/office/word/2018/wordml/cex" xmlns:w16cid="http://schemas.microsoft.com/office/word/2016/wordml/cid" xmlns:w16="http://schemas.microsoft.com/office/word/2018/wordml" xmlns:w16se="http://schemas.microsoft.com/office/word/2015/wordml/symex" mc:Ignorable="w14 w15 w16se w16cid w16 w16cex">
   <w:docDefaults>
     <w:rPrDefault>
       <w:rPr>
